--- a/01-法律法规/0101-法律/中华人民共和国公司法/司法解释/20110216-最高人民法院关于适用《中华人民共和国公司法》若干问题的规定(三)（2011年2月6日通过）.docx
+++ b/01-法律法规/0101-法律/中华人民共和国公司法/司法解释/20110216-最高人民法院关于适用《中华人民共和国公司法》若干问题的规定(三)（2011年2月6日通过）.docx
@@ -619,6 +619,17 @@
               </w:rPr>
               <w:t>日施行。</w:t>
             </w:r>
+            <w:r>
+              <w:rPr>
+                <w:rFonts w:ascii="inherit" w:eastAsia="宋体" w:hAnsi="inherit" w:cs="宋体" w:hint="eastAsia"/>
+                <w:kern w:val="0"/>
+                <w:sz w:val="24"/>
+                <w:szCs w:val="24"/>
+              </w:rPr>
+              <w:t xml:space="preserve"> </w:t>
+            </w:r>
+            <w:bookmarkStart w:id="0" w:name="_GoBack"/>
+            <w:bookmarkEnd w:id="0"/>
           </w:p>
           <w:p>
             <w:pPr>
@@ -1023,8 +1034,6 @@
               </w:rPr>
               <w:t xml:space="preserve">　　因部分发起人的过错导致公司未成立，其他发起人主张其承担设立行为所产生的费用和债务的，人民法院应当根据过错情况，确定过错一方的责任范围。</w:t>
             </w:r>
-            <w:bookmarkStart w:id="0" w:name="_GoBack"/>
-            <w:bookmarkEnd w:id="0"/>
             <w:r>
               <w:rPr>
                 <w:rFonts w:ascii="inherit" w:eastAsia="宋体" w:hAnsi="inherit" w:cs="宋体"/>
